--- a/pr-preview/pr-123/UCD-SeRG-Lab-Manual.docx
+++ b/pr-preview/pr-123/UCD-SeRG-Lab-Manual.docx
@@ -22329,6 +22329,67 @@
         <w:t xml:space="preserve">: Keep code clean, readable, and well-organized</w:t>
       </w:r>
     </w:p>
+    <w:p>
+      <w:pPr>
+        <w:pStyle w:val="Compact"/>
+        <w:numPr>
+          <w:ilvl w:val="0"/>
+          <w:numId w:val="1065"/>
+        </w:numPr>
+      </w:pPr>
+      <w:r>
+        <w:rPr>
+          <w:b/>
+          <w:bCs/>
+        </w:rPr>
+        <w:t xml:space="preserve">Avoid redundant logical comparisons</w:t>
+      </w:r>
+      <w:r>
+        <w:t xml:space="preserve">: Use logical variables directly in conditional statements (e.g.,</w:t>
+      </w:r>
+      <w:r>
+        <w:t xml:space="preserve"> </w:t>
+      </w:r>
+      <w:r>
+        <w:rPr>
+          <w:rStyle w:val="VerbatimChar"/>
+        </w:rPr>
+        <w:t xml:space="preserve">if (x)</w:t>
+      </w:r>
+      <w:r>
+        <w:t xml:space="preserve"> </w:t>
+      </w:r>
+      <w:r>
+        <w:t xml:space="preserve">instead of</w:t>
+      </w:r>
+      <w:r>
+        <w:t xml:space="preserve"> </w:t>
+      </w:r>
+      <w:r>
+        <w:rPr>
+          <w:rStyle w:val="VerbatimChar"/>
+        </w:rPr>
+        <w:t xml:space="preserve">if (x == TRUE)</w:t>
+      </w:r>
+      <w:r>
+        <w:t xml:space="preserve"> </w:t>
+      </w:r>
+      <w:r>
+        <w:t xml:space="preserve">or</w:t>
+      </w:r>
+      <w:r>
+        <w:t xml:space="preserve"> </w:t>
+      </w:r>
+      <w:r>
+        <w:rPr>
+          <w:rStyle w:val="VerbatimChar"/>
+        </w:rPr>
+        <w:t xml:space="preserve">if (x == 1)</w:t>
+      </w:r>
+      <w:r>
+        <w:t xml:space="preserve">)</w:t>
+      </w:r>
+    </w:p>
     <w:bookmarkEnd w:id="206"/>
     <w:bookmarkStart w:id="207" w:name="sec-function-docs"/>
     <w:p>
@@ -26422,6 +26483,45 @@
           <w:rStyle w:val="CommentTok"/>
         </w:rPr>
         <w:t xml:space="preserve"># instead of gsub()</w:t>
+      </w:r>
+      <w:r>
+        <w:br/>
+      </w:r>
+      <w:r>
+        <w:br/>
+      </w:r>
+      <w:r>
+        <w:rPr>
+          <w:rStyle w:val="CommentTok"/>
+        </w:rPr>
+        <w:t xml:space="preserve"># Date/time operations</w:t>
+      </w:r>
+      <w:r>
+        <w:br/>
+      </w:r>
+      <w:r>
+        <w:rPr>
+          <w:rStyle w:val="NormalTok"/>
+        </w:rPr>
+        <w:t xml:space="preserve">lubridate</w:t>
+      </w:r>
+      <w:r>
+        <w:rPr>
+          <w:rStyle w:val="SpecialCharTok"/>
+        </w:rPr>
+        <w:t xml:space="preserve">::</w:t>
+      </w:r>
+      <w:r>
+        <w:rPr>
+          <w:rStyle w:val="NormalTok"/>
+        </w:rPr>
+        <w:t xml:space="preserve">NA_Date_        </w:t>
+      </w:r>
+      <w:r>
+        <w:rPr>
+          <w:rStyle w:val="CommentTok"/>
+        </w:rPr>
+        <w:t xml:space="preserve"># instead of as.Date(NA)</w:t>
       </w:r>
       <w:r>
         <w:br/>
@@ -66467,7 +66567,7 @@
         <w:t xml:space="preserve"> </w:t>
       </w:r>
       <w:r>
-        <w:t xml:space="preserve">14543e7</w:t>
+        <w:t xml:space="preserve">282f455</w:t>
       </w:r>
     </w:p>
     <w:p>
@@ -66489,7 +66589,7 @@
         <w:t xml:space="preserve"> </w:t>
       </w:r>
       <w:r>
-        <w:t xml:space="preserve">14543e76e089ef952fbb477570c990b0832f31cf</w:t>
+        <w:t xml:space="preserve">282f455a2a23a46a2d56a1d66fb384d55943d056</w:t>
       </w:r>
     </w:p>
     <w:p>
@@ -66511,7 +66611,7 @@
         <w:t xml:space="preserve"> </w:t>
       </w:r>
       <w:r>
-        <w:t xml:space="preserve">2026-01-15 19:15:13 +0000</w:t>
+        <w:t xml:space="preserve">2026-01-15 12:44:30 -0800</w:t>
       </w:r>
     </w:p>
     <w:p>
